--- a/vignettes/drafts/practicals/practical-one/practical-one.docx
+++ b/vignettes/drafts/practicals/practical-one/practical-one.docx
@@ -384,7 +384,7 @@
               <a:graphicData uri="http://schemas.openxmlformats.org/drawingml/2006/picture">
                 <pic:pic>
                   <pic:nvPicPr>
-                    <pic:cNvPr descr="/home/biddmodellingcourse/biddmodellingcourse/vignettes/drafts/practicals/practical-one/practical-one_files/figure-docx/plot-incidence-1.png" id="0" name="Picture"/>
+                    <pic:cNvPr descr="/home/seabbs/biddmodellingcourse/vignettes/drafts/practicals/practical-one/practical-one_files/figure-docx/plot-incidence-1.png" id="0" name="Picture"/>
                     <pic:cNvPicPr>
                       <a:picLocks noChangeArrowheads="1" noChangeAspect="1"/>
                     </pic:cNvPicPr>
@@ -659,7 +659,7 @@
     </w:lvl>
   </w:abstractNum>
   <w:abstractNum w:abstractNumId="990">
-    <w:nsid w:val="ef9317e2"/>
+    <w:nsid w:val="7ec84443"/>
     <w:multiLevelType w:val="multilevel"/>
     <w:lvl w:ilvl="0">
       <w:numFmt w:val="bullet"/>
@@ -740,7 +740,7 @@
     </w:lvl>
   </w:abstractNum>
   <w:abstractNum w:abstractNumId="99411">
-    <w:nsid w:val="b2d0b1ca"/>
+    <w:nsid w:val="811fbb51"/>
     <w:multiLevelType w:val="multilevel"/>
     <w:lvl w:ilvl="0">
       <w:start w:val="1"/>
@@ -828,7 +828,7 @@
     </w:lvl>
   </w:abstractNum>
   <w:abstractNum w:abstractNumId="991">
-    <w:nsid w:val="3837ff2c"/>
+    <w:nsid w:val="79583ae9"/>
     <w:multiLevelType w:val="multilevel"/>
     <w:lvl w:ilvl="0">
       <w:numFmt w:val="bullet"/>

--- a/vignettes/drafts/practicals/practical-one/practical-one.docx
+++ b/vignettes/drafts/practicals/practical-one/practical-one.docx
@@ -659,7 +659,7 @@
     </w:lvl>
   </w:abstractNum>
   <w:abstractNum w:abstractNumId="990">
-    <w:nsid w:val="7ec84443"/>
+    <w:nsid w:val="43a65643"/>
     <w:multiLevelType w:val="multilevel"/>
     <w:lvl w:ilvl="0">
       <w:numFmt w:val="bullet"/>
@@ -740,7 +740,7 @@
     </w:lvl>
   </w:abstractNum>
   <w:abstractNum w:abstractNumId="99411">
-    <w:nsid w:val="811fbb51"/>
+    <w:nsid w:val="cbde9a3a"/>
     <w:multiLevelType w:val="multilevel"/>
     <w:lvl w:ilvl="0">
       <w:start w:val="1"/>
@@ -828,7 +828,7 @@
     </w:lvl>
   </w:abstractNum>
   <w:abstractNum w:abstractNumId="991">
-    <w:nsid w:val="79583ae9"/>
+    <w:nsid w:val="d1d90c8d"/>
     <w:multiLevelType w:val="multilevel"/>
     <w:lvl w:ilvl="0">
       <w:numFmt w:val="bullet"/>
